--- a/project/big_data/static/profile/profile.docx
+++ b/project/big_data/static/profile/profile.docx
@@ -724,7 +724,7 @@
           <w:sz w:val="24"/>
           <w:lang w:val="en-US" w:eastAsia="zh-CN"/>
         </w:rPr>
-        <w:t>无工作年龄</w:t>
+        <w:t>4年</w:t>
       </w:r>
     </w:p>
     <w:bookmarkEnd w:id="1"/>
